--- a/Documentation/MCSPROJ/Must-Print-Documents/Proofread Request Form.docx
+++ b/Documentation/MCSPROJ/Must-Print-Documents/Proofread Request Form.docx
@@ -1,6 +1,6 @@
 
 <file path=word/document.xml><?xml version="1.0" encoding="utf-8"?>
-<w:document xmlns:wpc="http://schemas.microsoft.com/office/word/2010/wordprocessingCanvas" xmlns:cx="http://schemas.microsoft.com/office/drawing/2014/chartex" xmlns:cx1="http://schemas.microsoft.com/office/drawing/2015/9/8/chartex" xmlns:cx2="http://schemas.microsoft.com/office/drawing/2015/10/21/chartex" xmlns:mc="http://schemas.openxmlformats.org/markup-compatibility/2006" xmlns:o="urn:schemas-microsoft-com:office:office" xmlns:r="http://schemas.openxmlformats.org/officeDocument/2006/relationships" xmlns:m="http://schemas.openxmlformats.org/officeDocument/2006/math" xmlns:v="urn:schemas-microsoft-com:vml" xmlns:wp14="http://schemas.microsoft.com/office/word/2010/wordprocessingDrawing" xmlns:wp="http://schemas.openxmlformats.org/drawingml/2006/wordprocessingDrawing" xmlns:w10="urn:schemas-microsoft-com:office:word" xmlns:w="http://schemas.openxmlformats.org/wordprocessingml/2006/main" xmlns:w14="http://schemas.microsoft.com/office/word/2010/wordml" xmlns:w15="http://schemas.microsoft.com/office/word/2012/wordml" xmlns:w16se="http://schemas.microsoft.com/office/word/2015/wordml/symex" xmlns:wpg="http://schemas.microsoft.com/office/word/2010/wordprocessingGroup" xmlns:wpi="http://schemas.microsoft.com/office/word/2010/wordprocessingInk" xmlns:wne="http://schemas.microsoft.com/office/word/2006/wordml" xmlns:wps="http://schemas.microsoft.com/office/word/2010/wordprocessingShape" mc:Ignorable="w14 w15 w16se wp14">
+<w:document xmlns:wpc="http://schemas.microsoft.com/office/word/2010/wordprocessingCanvas" xmlns:mc="http://schemas.openxmlformats.org/markup-compatibility/2006" xmlns:o="urn:schemas-microsoft-com:office:office" xmlns:r="http://schemas.openxmlformats.org/officeDocument/2006/relationships" xmlns:m="http://schemas.openxmlformats.org/officeDocument/2006/math" xmlns:v="urn:schemas-microsoft-com:vml" xmlns:wp14="http://schemas.microsoft.com/office/word/2010/wordprocessingDrawing" xmlns:wp="http://schemas.openxmlformats.org/drawingml/2006/wordprocessingDrawing" xmlns:w10="urn:schemas-microsoft-com:office:word" xmlns:w="http://schemas.openxmlformats.org/wordprocessingml/2006/main" xmlns:w14="http://schemas.microsoft.com/office/word/2010/wordml" xmlns:w15="http://schemas.microsoft.com/office/word/2012/wordml" xmlns:wpg="http://schemas.microsoft.com/office/word/2010/wordprocessingGroup" xmlns:wpi="http://schemas.microsoft.com/office/word/2010/wordprocessingInk" xmlns:wne="http://schemas.microsoft.com/office/word/2006/wordml" xmlns:wps="http://schemas.microsoft.com/office/word/2010/wordprocessingShape" mc:Ignorable="w14 w15 wp14">
   <w:body>
     <w:p>
       <w:pPr>
@@ -91,8 +91,8 @@
             <v:path o:extrusionok="f" gradientshapeok="t" o:connecttype="rect"/>
             <o:lock v:ext="edit" aspectratio="t"/>
           </v:shapetype>
-          <v:shape id="Picture 3" o:spid="_x0000_i1025" type="#_x0000_t75" style="width:45pt;height:45pt;visibility:visible">
-            <v:imagedata r:id="rId4" o:title=""/>
+          <v:shape id="Picture 3" o:spid="_x0000_i1025" type="#_x0000_t75" style="width:45.2pt;height:45.2pt;visibility:visible">
+            <v:imagedata r:id="rId5" o:title=""/>
           </v:shape>
         </w:pict>
       </w:r>
@@ -764,7 +764,7 @@
           <w:insideV w:val="single" w:sz="4" w:space="0" w:color="auto"/>
         </w:tblBorders>
         <w:tblLayout w:type="fixed"/>
-        <w:tblLook w:val="00BF" w:firstRow="1" w:lastRow="0" w:firstColumn="1" w:lastColumn="0" w:noHBand="0" w:noVBand="0"/>
+        <w:tblLook w:val="00A0" w:firstRow="1" w:lastRow="0" w:firstColumn="1" w:lastColumn="0" w:noHBand="0" w:noVBand="0"/>
       </w:tblPr>
       <w:tblGrid>
         <w:gridCol w:w="1260"/>
@@ -966,6 +966,14 @@
                 <w:szCs w:val="20"/>
               </w:rPr>
             </w:pPr>
+            <w:r>
+              <w:rPr>
+                <w:rFonts w:ascii="Arial" w:hAnsi="Arial" w:cs="Arial"/>
+                <w:sz w:val="20"/>
+                <w:szCs w:val="20"/>
+              </w:rPr>
+              <w:t>November 29, 2016</w:t>
+            </w:r>
           </w:p>
         </w:tc>
         <w:tc>
@@ -1010,6 +1018,14 @@
                 <w:szCs w:val="20"/>
               </w:rPr>
             </w:pPr>
+            <w:r>
+              <w:rPr>
+                <w:rFonts w:ascii="Arial" w:hAnsi="Arial" w:cs="Arial"/>
+                <w:sz w:val="20"/>
+                <w:szCs w:val="20"/>
+              </w:rPr>
+              <w:t>November 29, 2016</w:t>
+            </w:r>
           </w:p>
         </w:tc>
         <w:tc>
@@ -1123,8 +1139,8 @@
           <w:szCs w:val="16"/>
         </w:rPr>
         <w:pict>
-          <v:shape id="Picture 5" o:spid="_x0000_i1026" type="#_x0000_t75" style="width:45pt;height:45pt;visibility:visible">
-            <v:imagedata r:id="rId4" o:title=""/>
+          <v:shape id="Picture 5" o:spid="_x0000_i1026" type="#_x0000_t75" style="width:45.2pt;height:45.2pt;visibility:visible">
+            <v:imagedata r:id="rId5" o:title=""/>
           </v:shape>
         </w:pict>
       </w:r>
@@ -1790,7 +1806,7 @@
           <w:insideV w:val="single" w:sz="4" w:space="0" w:color="auto"/>
         </w:tblBorders>
         <w:tblLayout w:type="fixed"/>
-        <w:tblLook w:val="00BF" w:firstRow="1" w:lastRow="0" w:firstColumn="1" w:lastColumn="0" w:noHBand="0" w:noVBand="0"/>
+        <w:tblLook w:val="00A0" w:firstRow="1" w:lastRow="0" w:firstColumn="1" w:lastColumn="0" w:noHBand="0" w:noVBand="0"/>
       </w:tblPr>
       <w:tblGrid>
         <w:gridCol w:w="1260"/>
@@ -1946,8 +1962,6 @@
                 <w:szCs w:val="20"/>
               </w:rPr>
             </w:pPr>
-            <w:bookmarkStart w:id="0" w:name="_GoBack"/>
-            <w:bookmarkEnd w:id="0"/>
           </w:p>
         </w:tc>
       </w:tr>
@@ -1989,11 +2003,19 @@
               <w:spacing w:after="0" w:line="240" w:lineRule="auto"/>
               <w:jc w:val="center"/>
               <w:rPr>
-                <w:rFonts w:ascii="Garamond" w:hAnsi="Garamond"/>
-                <w:sz w:val="20"/>
-                <w:szCs w:val="20"/>
-              </w:rPr>
-            </w:pPr>
+                <w:rFonts w:ascii="Arial" w:hAnsi="Arial" w:cs="Arial"/>
+                <w:sz w:val="20"/>
+                <w:szCs w:val="20"/>
+              </w:rPr>
+            </w:pPr>
+            <w:r>
+              <w:rPr>
+                <w:rFonts w:ascii="Arial" w:hAnsi="Arial" w:cs="Arial"/>
+                <w:sz w:val="20"/>
+                <w:szCs w:val="20"/>
+              </w:rPr>
+              <w:t>November 29, 2016</w:t>
+            </w:r>
           </w:p>
         </w:tc>
         <w:tc>
@@ -2038,6 +2060,14 @@
                 <w:szCs w:val="20"/>
               </w:rPr>
             </w:pPr>
+            <w:r>
+              <w:rPr>
+                <w:rFonts w:ascii="Arial" w:hAnsi="Arial" w:cs="Arial"/>
+                <w:sz w:val="20"/>
+                <w:szCs w:val="20"/>
+              </w:rPr>
+              <w:t>November 29, 2016</w:t>
+            </w:r>
           </w:p>
         </w:tc>
         <w:tc>
@@ -2087,12 +2117,9 @@
       </w:tr>
     </w:tbl>
     <w:p>
-      <w:pPr>
-        <w:spacing w:after="0" w:line="240" w:lineRule="auto"/>
-        <w:ind w:right="-720"/>
-      </w:pPr>
+      <w:bookmarkStart w:id="0" w:name="_GoBack"/>
+      <w:bookmarkEnd w:id="0"/>
     </w:p>
-    <w:p/>
     <w:sectPr>
       <w:pgSz w:w="12240" w:h="15840"/>
       <w:pgMar w:top="720" w:right="1440" w:bottom="630" w:left="1440" w:header="720" w:footer="720" w:gutter="0"/>
@@ -2104,7 +2131,7 @@
 </file>
 
 <file path=word/styles.xml><?xml version="1.0" encoding="utf-8"?>
-<w:styles xmlns:mc="http://schemas.openxmlformats.org/markup-compatibility/2006" xmlns:r="http://schemas.openxmlformats.org/officeDocument/2006/relationships" xmlns:w="http://schemas.openxmlformats.org/wordprocessingml/2006/main" xmlns:w14="http://schemas.microsoft.com/office/word/2010/wordml" xmlns:w15="http://schemas.microsoft.com/office/word/2012/wordml" xmlns:w16se="http://schemas.microsoft.com/office/word/2015/wordml/symex" mc:Ignorable="w14 w15 w16se">
+<w:styles xmlns:mc="http://schemas.openxmlformats.org/markup-compatibility/2006" xmlns:r="http://schemas.openxmlformats.org/officeDocument/2006/relationships" xmlns:w="http://schemas.openxmlformats.org/wordprocessingml/2006/main" xmlns:w14="http://schemas.microsoft.com/office/word/2010/wordml" xmlns:w15="http://schemas.microsoft.com/office/word/2012/wordml" mc:Ignorable="w14 w15">
   <w:docDefaults>
     <w:rPrDefault>
       <w:rPr>
@@ -2114,7 +2141,7 @@
     </w:rPrDefault>
     <w:pPrDefault/>
   </w:docDefaults>
-  <w:latentStyles w:defLockedState="0" w:defUIPriority="99" w:defSemiHidden="0" w:defUnhideWhenUsed="0" w:defQFormat="0" w:count="372">
+  <w:latentStyles w:defLockedState="0" w:defUIPriority="99" w:defSemiHidden="0" w:defUnhideWhenUsed="0" w:defQFormat="0" w:count="371">
     <w:lsdException w:name="Normal" w:uiPriority="0" w:qFormat="1"/>
     <w:lsdException w:name="heading 1" w:uiPriority="9" w:qFormat="1"/>
     <w:lsdException w:name="heading 2" w:semiHidden="1" w:uiPriority="9" w:unhideWhenUsed="1" w:qFormat="1"/>
@@ -2486,7 +2513,6 @@
     <w:lsdException w:name="List Table 5 Dark Accent 6" w:uiPriority="50"/>
     <w:lsdException w:name="List Table 6 Colorful Accent 6" w:uiPriority="51"/>
     <w:lsdException w:name="List Table 7 Colorful Accent 6" w:uiPriority="52"/>
-    <w:lsdException w:name="Mention" w:semiHidden="1" w:unhideWhenUsed="1"/>
   </w:latentStyles>
   <w:style w:type="paragraph" w:default="1" w:styleId="Normal">
     <w:name w:val="Normal"/>
@@ -2866,4 +2892,16 @@
     </a:ext>
   </a:extLst>
 </a:theme>
+</file>
+
+<file path=customXml/item1.xml><?xml version="1.0" encoding="utf-8"?>
+<b:Sources xmlns:b="http://schemas.openxmlformats.org/officeDocument/2006/bibliography" xmlns="http://schemas.openxmlformats.org/officeDocument/2006/bibliography" SelectedStyle="\APASixthEditionOfficeOnline.xsl" StyleName="APA" Version="6"/>
+</file>
+
+<file path=customXml/itemProps1.xml><?xml version="1.0" encoding="utf-8"?>
+<ds:datastoreItem xmlns:ds="http://schemas.openxmlformats.org/officeDocument/2006/customXml" ds:itemID="{C73D0C19-64F0-42CB-B74C-E32C43E5D629}">
+  <ds:schemaRefs>
+    <ds:schemaRef ds:uri="http://schemas.openxmlformats.org/officeDocument/2006/bibliography"/>
+  </ds:schemaRefs>
+</ds:datastoreItem>
 </file>